--- a/tariff-reference/create_tariff_schedule/output/schedule/schedule_40.docx
+++ b/tariff-reference/create_tariff_schedule/output/schedule/schedule_40.docx
@@ -10717,7 +10717,7 @@
               <w:jc w:val="left"/>
             </w:pPr>
             <w:r>
-              <w:t>4.5%</w:t>
+              <w:t/>
             </w:r>
           </w:p>
         </w:tc>
@@ -10770,6 +10770,208 @@
               <w:t>-</w:t>
               <w:tab/>
               <w:t>Of a kind used on buses or lorries</w:t>
+              <!--{FOOT}//-->
+            </w:r>
+          </w:p>
+        </w:tc>
+      </w:tr>
+      <w:tr>
+        <w:trPr>
+          <w:cantSplit/>
+        </w:trPr>
+        <w:tc>
+          <w:tcPr>
+            <w:tcBorders>
+              <w:top w:val="single" w:sz="4" w:space="0" w:color="A6A6A6" w:themeColor="background1" w:themeShade="A6"/>
+              <w:right w:val="single" w:sz="4" w:space="0" w:color="000000" w:themeColor="text1"/>
+            </w:tcBorders>
+            <w:noWrap/>
+          </w:tcPr>
+          <w:p>
+            <w:pPr>
+              <w:pStyle w:val="NormalinTable"/>
+            </w:pPr>
+            <w:r>
+              <w:rPr>
+                <w:b/>
+              </w:rPr>
+              <w:t>4012 12 00 10</w:t>
+            </w:r>
+          </w:p>
+        </w:tc>
+        <w:tc>
+          <w:tcPr>
+            <w:tcBorders>
+              <w:top w:val="single" w:sz="4" w:space="0" w:color="A6A6A6" w:themeColor="background1" w:themeShade="A6"/>
+              <w:left w:val="single" w:sz="4" w:space="0" w:color="000000" w:themeColor="text1"/>
+              <w:right w:val="single" w:sz="4" w:space="0" w:color="000000" w:themeColor="text1"/>
+            </w:tcBorders>
+          </w:tcPr>
+          <w:p>
+            <w:pPr>
+              <w:pStyle w:val="NormalinTable"/>
+              <w:tabs>
+                <w:tab w:val="left" w:pos="1250"/>
+              </w:tabs>
+              <w:jc w:val="left"/>
+            </w:pPr>
+            <w:r>
+              <w:t>4.5%</w:t>
+            </w:r>
+          </w:p>
+        </w:tc>
+        <w:tc>
+          <w:tcPr>
+            <w:tcBorders>
+              <w:top w:val="single" w:sz="4" w:space="0" w:color="A6A6A6" w:themeColor="background1" w:themeShade="A6"/>
+              <w:left w:val="single" w:sz="4" w:space="0" w:color="000000" w:themeColor="text1"/>
+              <w:right w:val="single" w:sz="4" w:space="0" w:color="000000" w:themeColor="text1"/>
+            </w:tcBorders>
+          </w:tcPr>
+          <w:p>
+            <w:pPr>
+              <w:pStyle w:val="NormalinTable"/>
+              <w:jc w:val="left"/>
+            </w:pPr>
+            <w:r>
+              <w:t/>
+            </w:r>
+          </w:p>
+        </w:tc>
+        <w:tc>
+          <w:tcPr>
+            <w:tcBorders>
+              <w:top w:val="single" w:sz="4" w:space="0" w:color="A6A6A6" w:themeColor="background1" w:themeShade="A6"/>
+            </w:tcBorders>
+          </w:tcPr>
+          <w:p>
+            <w:pPr>
+              <w:pStyle w:val="NormalinTable"/>
+              <w:tabs>
+                <w:tab w:pos="113" w:val="left"/>
+                <w:tab w:pos="227" w:val="left"/>
+                <w:tab w:pos="340" w:val="left"/>
+                <w:tab w:pos="454" w:val="left"/>
+                <w:tab w:pos="567" w:val="left"/>
+                <w:tab w:pos="680" w:val="left"/>
+                <w:tab w:pos="794" w:val="left"/>
+                <w:tab w:pos="907" w:val="left"/>
+                <w:tab w:pos="1020" w:val="left"/>
+                <w:tab w:pos="1134" w:val="left"/>
+                <w:tab w:pos="1247" w:val="left"/>
+                <w:tab w:pos="1361" w:val="left"/>
+              </w:tabs>
+              <w:ind w:left="340" w:hanging="340"/>
+            </w:pPr>
+            <w:r>
+              <w:t>-</w:t>
+              <w:tab/>
+              <w:t>-</w:t>
+              <w:tab/>
+              <w:t>-</w:t>
+              <w:tab/>
+              <w:t>With a load index exceeding 121</w:t>
+              <!--{FOOT}//-->
+            </w:r>
+          </w:p>
+        </w:tc>
+      </w:tr>
+      <w:tr>
+        <w:trPr>
+          <w:cantSplit/>
+        </w:trPr>
+        <w:tc>
+          <w:tcPr>
+            <w:tcBorders>
+              <w:top w:val="single" w:sz="4" w:space="0" w:color="A6A6A6" w:themeColor="background1" w:themeShade="A6"/>
+              <w:right w:val="single" w:sz="4" w:space="0" w:color="000000" w:themeColor="text1"/>
+            </w:tcBorders>
+            <w:noWrap/>
+          </w:tcPr>
+          <w:p>
+            <w:pPr>
+              <w:pStyle w:val="NormalinTable"/>
+            </w:pPr>
+            <w:r>
+              <w:rPr>
+                <w:b/>
+              </w:rPr>
+              <w:t>4012 12 00 90</w:t>
+            </w:r>
+          </w:p>
+        </w:tc>
+        <w:tc>
+          <w:tcPr>
+            <w:tcBorders>
+              <w:top w:val="single" w:sz="4" w:space="0" w:color="A6A6A6" w:themeColor="background1" w:themeShade="A6"/>
+              <w:left w:val="single" w:sz="4" w:space="0" w:color="000000" w:themeColor="text1"/>
+              <w:right w:val="single" w:sz="4" w:space="0" w:color="000000" w:themeColor="text1"/>
+            </w:tcBorders>
+          </w:tcPr>
+          <w:p>
+            <w:pPr>
+              <w:pStyle w:val="NormalinTable"/>
+              <w:tabs>
+                <w:tab w:val="left" w:pos="1250"/>
+              </w:tabs>
+              <w:jc w:val="left"/>
+            </w:pPr>
+            <w:r>
+              <w:t>0.0%</w:t>
+            </w:r>
+          </w:p>
+        </w:tc>
+        <w:tc>
+          <w:tcPr>
+            <w:tcBorders>
+              <w:top w:val="single" w:sz="4" w:space="0" w:color="A6A6A6" w:themeColor="background1" w:themeShade="A6"/>
+              <w:left w:val="single" w:sz="4" w:space="0" w:color="000000" w:themeColor="text1"/>
+              <w:right w:val="single" w:sz="4" w:space="0" w:color="000000" w:themeColor="text1"/>
+            </w:tcBorders>
+          </w:tcPr>
+          <w:p>
+            <w:pPr>
+              <w:pStyle w:val="NormalinTable"/>
+              <w:jc w:val="left"/>
+            </w:pPr>
+            <w:r>
+              <w:t/>
+            </w:r>
+          </w:p>
+        </w:tc>
+        <w:tc>
+          <w:tcPr>
+            <w:tcBorders>
+              <w:top w:val="single" w:sz="4" w:space="0" w:color="A6A6A6" w:themeColor="background1" w:themeShade="A6"/>
+            </w:tcBorders>
+          </w:tcPr>
+          <w:p>
+            <w:pPr>
+              <w:pStyle w:val="NormalinTable"/>
+              <w:tabs>
+                <w:tab w:pos="113" w:val="left"/>
+                <w:tab w:pos="227" w:val="left"/>
+                <w:tab w:pos="340" w:val="left"/>
+                <w:tab w:pos="454" w:val="left"/>
+                <w:tab w:pos="567" w:val="left"/>
+                <w:tab w:pos="680" w:val="left"/>
+                <w:tab w:pos="794" w:val="left"/>
+                <w:tab w:pos="907" w:val="left"/>
+                <w:tab w:pos="1020" w:val="left"/>
+                <w:tab w:pos="1134" w:val="left"/>
+                <w:tab w:pos="1247" w:val="left"/>
+                <w:tab w:pos="1361" w:val="left"/>
+              </w:tabs>
+              <w:ind w:left="340" w:hanging="340"/>
+            </w:pPr>
+            <w:r>
+              <w:t>-</w:t>
+              <w:tab/>
+              <w:t>-</w:t>
+              <w:tab/>
+              <w:t>-</w:t>
+              <w:tab/>
+              <w:t>Other</w:t>
               <!--{FOOT}//-->
             </w:r>
           </w:p>
